--- a/documents/rapport_raytracing_fontaine_allart_khodjaoui.docx
+++ b/documents/rapport_raytracing_fontaine_allart_khodjaoui.docx
@@ -8,8 +8,13 @@
         <w:jc w:val="center"/>
       </w:pPr>
       <w:r>
-        <w:t>Rapport projet raytracing</w:t>
-      </w:r>
+        <w:t xml:space="preserve">Rapport projet </w:t>
+      </w:r>
+      <w:proofErr w:type="spellStart"/>
+      <w:r>
+        <w:t>raytracing</w:t>
+      </w:r>
+      <w:proofErr w:type="spellEnd"/>
     </w:p>
     <w:p/>
     <w:p>
@@ -88,6 +93,9 @@
     </w:p>
     <w:p>
       <w:r>
+        <w:rPr>
+          <w:noProof/>
+        </w:rPr>
         <w:drawing>
           <wp:inline distT="0" distB="0" distL="0" distR="0" wp14:anchorId="4D976569" wp14:editId="7CC76247">
             <wp:extent cx="5760720" cy="2524760"/>
@@ -134,18 +142,10 @@
     <w:p/>
     <w:p/>
     <w:p/>
-    <w:p/>
-    <w:p/>
-    <w:p/>
-    <w:p/>
-    <w:p>
-      <w:pPr>
-        <w:jc w:val="both"/>
-        <w:rPr>
-          <w:b/>
-          <w:bCs/>
-        </w:rPr>
-      </w:pPr>
+    <w:p>
+      <w:r>
+        <w:br w:type="page"/>
+      </w:r>
       <w:r>
         <w:rPr>
           <w:b/>
@@ -180,13 +180,7 @@
         <w:jc w:val="both"/>
       </w:pPr>
       <w:r>
-        <w:t xml:space="preserve">Le/les processus fixes (ceux qui écoutent sur un port choisi) et les processus mobiles ? (ceux qui rentrent et sortent </w:t>
-      </w:r>
-      <w:r>
-        <w:t>à</w:t>
-      </w:r>
-      <w:r>
-        <w:t xml:space="preserve"> leur guise) ?</w:t>
+        <w:t>Le/les processus fixes (ceux qui écoutent sur un port choisi) et les processus mobiles ? (ceux qui rentrent et sortent à leur guise) ?</w:t>
       </w:r>
     </w:p>
     <w:p>
@@ -298,13 +292,7 @@
         <w:t xml:space="preserve"> </w:t>
       </w:r>
       <w:r>
-        <w:t xml:space="preserve">Si on </w:t>
-      </w:r>
-      <w:r>
-        <w:t>veut</w:t>
-      </w:r>
-      <w:r>
-        <w:t xml:space="preserve"> que les calculs se fassent en parallèle que faut-il faire ?</w:t>
+        <w:t>Si on veut que les calculs se fassent en parallèle que faut-il faire ?</w:t>
       </w:r>
     </w:p>
     <w:p>
@@ -364,9 +352,9 @@
       </w:pPr>
     </w:p>
     <w:p>
-      <w:pPr>
-        <w:jc w:val="both"/>
-      </w:pPr>
+      <w:r>
+        <w:br w:type="page"/>
+      </w:r>
     </w:p>
     <w:p>
       <w:pPr>
@@ -495,6 +483,43 @@
       </w:pPr>
       <w:r>
         <w:t xml:space="preserve">Le programme fonctionne donc uniquement en démarrant différents processus sur notre machine locale. </w:t>
+      </w:r>
+    </w:p>
+    <w:p>
+      <w:pPr>
+        <w:jc w:val="both"/>
+      </w:pPr>
+    </w:p>
+    <w:p>
+      <w:pPr>
+        <w:jc w:val="both"/>
+      </w:pPr>
+      <w:r>
+        <w:t xml:space="preserve">Nous avons souvent travaillé avec des sessions de code partagées sur </w:t>
+      </w:r>
+      <w:proofErr w:type="spellStart"/>
+      <w:r>
+        <w:t>VSCode</w:t>
+      </w:r>
+      <w:proofErr w:type="spellEnd"/>
+      <w:r>
+        <w:t>, les com</w:t>
+      </w:r>
+      <w:proofErr w:type="spellStart"/>
+      <w:r>
+        <w:t>mits</w:t>
+      </w:r>
+      <w:proofErr w:type="spellEnd"/>
+      <w:r>
+        <w:t xml:space="preserve"> </w:t>
+      </w:r>
+      <w:proofErr w:type="spellStart"/>
+      <w:r>
+        <w:t>github</w:t>
+      </w:r>
+      <w:proofErr w:type="spellEnd"/>
+      <w:r>
+        <w:t xml:space="preserve"> ne sont donc pas représentatifs de notre apport au projet.</w:t>
       </w:r>
     </w:p>
     <w:sectPr>
@@ -1563,6 +1588,7 @@
   <w:style w:type="character" w:default="1" w:styleId="Policepardfaut">
     <w:name w:val="Default Paragraph Font"/>
     <w:uiPriority w:val="1"/>
+    <w:semiHidden/>
     <w:unhideWhenUsed/>
   </w:style>
   <w:style w:type="table" w:default="1" w:styleId="TableauNormal">
